--- a/Kickstarter Findings Report.docx
+++ b/Kickstarter Findings Report.docx
@@ -6,17 +6,226 @@
       <w:pPr>
         <w:pStyle w:val="Heading1"/>
       </w:pPr>
-      <w:r>
-        <w:t xml:space="preserve">Kickstarter Findings Report </w:t>
-      </w:r>
-    </w:p>
-    <w:p/>
-    <w:p/>
-    <w:p/>
-    <w:p/>
-    <w:p>
       <w:bookmarkStart w:id="0" w:name="_GoBack"/>
       <w:bookmarkEnd w:id="0"/>
+      <w:r>
+        <w:t xml:space="preserve">Kickstarter Findings Report </w:t>
+      </w:r>
+    </w:p>
+    <w:p/>
+    <w:p>
+      <w:pPr>
+        <w:pStyle w:val="Heading2"/>
+      </w:pPr>
+      <w:r>
+        <w:t>Conclusions</w:t>
+      </w:r>
+    </w:p>
+    <w:p>
+      <w:r>
+        <w:rPr>
+          <w:noProof/>
+        </w:rPr>
+        <w:drawing>
+          <wp:inline distT="0" distB="0" distL="0" distR="0">
+            <wp:extent cx="4983480" cy="2735580"/>
+            <wp:effectExtent l="0" t="0" r="7620" b="7620"/>
+            <wp:docPr id="1" name="Picture 1"/>
+            <wp:cNvGraphicFramePr>
+              <a:graphicFrameLocks xmlns:a="http://schemas.openxmlformats.org/drawingml/2006/main" noChangeAspect="1"/>
+            </wp:cNvGraphicFramePr>
+            <a:graphic xmlns:a="http://schemas.openxmlformats.org/drawingml/2006/main">
+              <a:graphicData uri="http://schemas.openxmlformats.org/drawingml/2006/picture">
+                <pic:pic xmlns:pic="http://schemas.openxmlformats.org/drawingml/2006/picture">
+                  <pic:nvPicPr>
+                    <pic:cNvPr id="0" name="Picture 1"/>
+                    <pic:cNvPicPr>
+                      <a:picLocks noChangeAspect="1" noChangeArrowheads="1"/>
+                    </pic:cNvPicPr>
+                  </pic:nvPicPr>
+                  <pic:blipFill>
+                    <a:blip r:embed="rId5">
+                      <a:extLst>
+                        <a:ext uri="{28A0092B-C50C-407E-A947-70E740481C1C}">
+                          <a14:useLocalDpi xmlns:a14="http://schemas.microsoft.com/office/drawing/2010/main" val="0"/>
+                        </a:ext>
+                      </a:extLst>
+                    </a:blip>
+                    <a:srcRect/>
+                    <a:stretch>
+                      <a:fillRect/>
+                    </a:stretch>
+                  </pic:blipFill>
+                  <pic:spPr bwMode="auto">
+                    <a:xfrm>
+                      <a:off x="0" y="0"/>
+                      <a:ext cx="4983480" cy="2735580"/>
+                    </a:xfrm>
+                    <a:prstGeom prst="rect">
+                      <a:avLst/>
+                    </a:prstGeom>
+                    <a:noFill/>
+                    <a:ln>
+                      <a:noFill/>
+                    </a:ln>
+                  </pic:spPr>
+                </pic:pic>
+              </a:graphicData>
+            </a:graphic>
+          </wp:inline>
+        </w:drawing>
+      </w:r>
+    </w:p>
+    <w:p>
+      <w:pPr>
+        <w:pStyle w:val="ListParagraph"/>
+        <w:numPr>
+          <w:ilvl w:val="0"/>
+          <w:numId w:val="1"/>
+        </w:numPr>
+      </w:pPr>
+      <w:r>
+        <w:t>Performance related campaigns, such as music, theater, and film &amp; television and the highest success rate</w:t>
+      </w:r>
+    </w:p>
+    <w:p>
+      <w:pPr>
+        <w:pStyle w:val="ListParagraph"/>
+        <w:numPr>
+          <w:ilvl w:val="0"/>
+          <w:numId w:val="1"/>
+        </w:numPr>
+      </w:pPr>
+      <w:r>
+        <w:t>Journalism has the lowest success rate.</w:t>
+      </w:r>
+    </w:p>
+    <w:p>
+      <w:pPr>
+        <w:pStyle w:val="ListParagraph"/>
+        <w:numPr>
+          <w:ilvl w:val="0"/>
+          <w:numId w:val="1"/>
+        </w:numPr>
+      </w:pPr>
+      <w:r>
+        <w:t xml:space="preserve">Within the music </w:t>
+      </w:r>
+      <w:r>
+        <w:t xml:space="preserve">gategory </w:t>
+      </w:r>
+      <w:r>
+        <w:t xml:space="preserve">Rock has the highest numbers of success with no failed campaigns </w:t>
+      </w:r>
+    </w:p>
+    <w:p>
+      <w:pPr>
+        <w:pStyle w:val="ListParagraph"/>
+        <w:numPr>
+          <w:ilvl w:val="0"/>
+          <w:numId w:val="1"/>
+        </w:numPr>
+      </w:pPr>
+      <w:r>
+        <w:t>As one would expect, the lower the goal the greater the chance of success.</w:t>
+      </w:r>
+    </w:p>
+    <w:p>
+      <w:pPr>
+        <w:pStyle w:val="Heading2"/>
+      </w:pPr>
+    </w:p>
+    <w:p>
+      <w:pPr>
+        <w:pStyle w:val="Heading2"/>
+      </w:pPr>
+      <w:r>
+        <w:t>Data Limitations</w:t>
+      </w:r>
+    </w:p>
+    <w:p>
+      <w:pPr>
+        <w:pStyle w:val="ListParagraph"/>
+        <w:numPr>
+          <w:ilvl w:val="0"/>
+          <w:numId w:val="2"/>
+        </w:numPr>
+      </w:pPr>
+      <w:r>
+        <w:t>The data does not include information indicating how many days it took a campaign to reach its goal.</w:t>
+      </w:r>
+    </w:p>
+    <w:p>
+      <w:pPr>
+        <w:pStyle w:val="ListParagraph"/>
+        <w:numPr>
+          <w:ilvl w:val="0"/>
+          <w:numId w:val="2"/>
+        </w:numPr>
+      </w:pPr>
+      <w:r>
+        <w:t xml:space="preserve">Data does not contain any </w:t>
+      </w:r>
+      <w:r>
+        <w:t>metrics on the campaign creators other than country of origin</w:t>
+      </w:r>
+    </w:p>
+    <w:p>
+      <w:pPr>
+        <w:pStyle w:val="Heading2"/>
+      </w:pPr>
+    </w:p>
+    <w:p>
+      <w:pPr>
+        <w:pStyle w:val="Heading2"/>
+      </w:pPr>
+      <w:r>
+        <w:t xml:space="preserve"> </w:t>
+      </w:r>
+      <w:r>
+        <w:t>Additional Tables or Graphs</w:t>
+      </w:r>
+    </w:p>
+    <w:p>
+      <w:pPr>
+        <w:pStyle w:val="ListParagraph"/>
+        <w:numPr>
+          <w:ilvl w:val="0"/>
+          <w:numId w:val="3"/>
+        </w:numPr>
+      </w:pPr>
+      <w:r>
+        <w:t>Average donation by category and subcategory, filtered by status.</w:t>
+      </w:r>
+    </w:p>
+    <w:p>
+      <w:pPr>
+        <w:pStyle w:val="ListParagraph"/>
+        <w:numPr>
+          <w:ilvl w:val="0"/>
+          <w:numId w:val="3"/>
+        </w:numPr>
+      </w:pPr>
+      <w:r>
+        <w:t>Average status by date ended filtered by category and subcategory.</w:t>
+      </w:r>
+    </w:p>
+    <w:p>
+      <w:pPr>
+        <w:pStyle w:val="ListParagraph"/>
+        <w:numPr>
+          <w:ilvl w:val="0"/>
+          <w:numId w:val="3"/>
+        </w:numPr>
+      </w:pPr>
+      <w:r>
+        <w:t>Duration of campaign to Success Rate filtered by category and subcategory.</w:t>
+      </w:r>
+    </w:p>
+    <w:p>
+      <w:pPr>
+        <w:pStyle w:val="ListParagraph"/>
+      </w:pPr>
     </w:p>
     <w:sectPr>
       <w:pgSz w:w="12240" w:h="15840"/>
@@ -26,6 +235,287 @@
     </w:sectPr>
   </w:body>
 </w:document>
+</file>
+
+<file path=word/numbering.xml><?xml version="1.0" encoding="utf-8"?>
+<w:numbering xmlns:wpc="http://schemas.microsoft.com/office/word/2010/wordprocessingCanvas" xmlns:cx="http://schemas.microsoft.com/office/drawing/2014/chartex" xmlns:cx1="http://schemas.microsoft.com/office/drawing/2015/9/8/chartex" xmlns:cx2="http://schemas.microsoft.com/office/drawing/2015/10/21/chartex" xmlns:cx3="http://schemas.microsoft.com/office/drawing/2016/5/9/chartex" xmlns:cx4="http://schemas.microsoft.com/office/drawing/2016/5/10/chartex" xmlns:cx5="http://schemas.microsoft.com/office/drawing/2016/5/11/chartex" xmlns:cx6="http://schemas.microsoft.com/office/drawing/2016/5/12/chartex" xmlns:cx7="http://schemas.microsoft.com/office/drawing/2016/5/13/chartex" xmlns:cx8="http://schemas.microsoft.com/office/drawing/2016/5/14/chartex" xmlns:mc="http://schemas.openxmlformats.org/markup-compatibility/2006" xmlns:aink="http://schemas.microsoft.com/office/drawing/2016/ink" xmlns:am3d="http://schemas.microsoft.com/office/drawing/2017/model3d" xmlns:o="urn:schemas-microsoft-com:office:office" xmlns:r="http://schemas.openxmlformats.org/officeDocument/2006/relationships" xmlns:m="http://schemas.openxmlformats.org/officeDocument/2006/math" xmlns:v="urn:schemas-microsoft-com:vml" xmlns:wp14="http://schemas.microsoft.com/office/word/2010/wordprocessingDrawing" xmlns:wp="http://schemas.openxmlformats.org/drawingml/2006/wordprocessingDrawing" xmlns:w10="urn:schemas-microsoft-com:office:word" xmlns:w="http://schemas.openxmlformats.org/wordprocessingml/2006/main" xmlns:w14="http://schemas.microsoft.com/office/word/2010/wordml" xmlns:w15="http://schemas.microsoft.com/office/word/2012/wordml" xmlns:w16cid="http://schemas.microsoft.com/office/word/2016/wordml/cid" xmlns:w16se="http://schemas.microsoft.com/office/word/2015/wordml/symex" xmlns:wpg="http://schemas.microsoft.com/office/word/2010/wordprocessingGroup" xmlns:wpi="http://schemas.microsoft.com/office/word/2010/wordprocessingInk" xmlns:wne="http://schemas.microsoft.com/office/word/2006/wordml" xmlns:wps="http://schemas.microsoft.com/office/word/2010/wordprocessingShape" mc:Ignorable="w14 w15 w16se w16cid wp14">
+  <w:abstractNum w:abstractNumId="0" w15:restartNumberingAfterBreak="0">
+    <w:nsid w:val="1F5D652A"/>
+    <w:multiLevelType w:val="hybridMultilevel"/>
+    <w:tmpl w:val="4392BA86"/>
+    <w:lvl w:ilvl="0" w:tplc="04090011">
+      <w:start w:val="1"/>
+      <w:numFmt w:val="decimal"/>
+      <w:lvlText w:val="%1)"/>
+      <w:lvlJc w:val="left"/>
+      <w:pPr>
+        <w:ind w:left="720" w:hanging="360"/>
+      </w:pPr>
+      <w:rPr>
+        <w:rFonts w:hint="default"/>
+      </w:rPr>
+    </w:lvl>
+    <w:lvl w:ilvl="1" w:tplc="04090019" w:tentative="1">
+      <w:start w:val="1"/>
+      <w:numFmt w:val="lowerLetter"/>
+      <w:lvlText w:val="%2."/>
+      <w:lvlJc w:val="left"/>
+      <w:pPr>
+        <w:ind w:left="1440" w:hanging="360"/>
+      </w:pPr>
+    </w:lvl>
+    <w:lvl w:ilvl="2" w:tplc="0409001B" w:tentative="1">
+      <w:start w:val="1"/>
+      <w:numFmt w:val="lowerRoman"/>
+      <w:lvlText w:val="%3."/>
+      <w:lvlJc w:val="right"/>
+      <w:pPr>
+        <w:ind w:left="2160" w:hanging="180"/>
+      </w:pPr>
+    </w:lvl>
+    <w:lvl w:ilvl="3" w:tplc="0409000F" w:tentative="1">
+      <w:start w:val="1"/>
+      <w:numFmt w:val="decimal"/>
+      <w:lvlText w:val="%4."/>
+      <w:lvlJc w:val="left"/>
+      <w:pPr>
+        <w:ind w:left="2880" w:hanging="360"/>
+      </w:pPr>
+    </w:lvl>
+    <w:lvl w:ilvl="4" w:tplc="04090019" w:tentative="1">
+      <w:start w:val="1"/>
+      <w:numFmt w:val="lowerLetter"/>
+      <w:lvlText w:val="%5."/>
+      <w:lvlJc w:val="left"/>
+      <w:pPr>
+        <w:ind w:left="3600" w:hanging="360"/>
+      </w:pPr>
+    </w:lvl>
+    <w:lvl w:ilvl="5" w:tplc="0409001B" w:tentative="1">
+      <w:start w:val="1"/>
+      <w:numFmt w:val="lowerRoman"/>
+      <w:lvlText w:val="%6."/>
+      <w:lvlJc w:val="right"/>
+      <w:pPr>
+        <w:ind w:left="4320" w:hanging="180"/>
+      </w:pPr>
+    </w:lvl>
+    <w:lvl w:ilvl="6" w:tplc="0409000F" w:tentative="1">
+      <w:start w:val="1"/>
+      <w:numFmt w:val="decimal"/>
+      <w:lvlText w:val="%7."/>
+      <w:lvlJc w:val="left"/>
+      <w:pPr>
+        <w:ind w:left="5040" w:hanging="360"/>
+      </w:pPr>
+    </w:lvl>
+    <w:lvl w:ilvl="7" w:tplc="04090019" w:tentative="1">
+      <w:start w:val="1"/>
+      <w:numFmt w:val="lowerLetter"/>
+      <w:lvlText w:val="%8."/>
+      <w:lvlJc w:val="left"/>
+      <w:pPr>
+        <w:ind w:left="5760" w:hanging="360"/>
+      </w:pPr>
+    </w:lvl>
+    <w:lvl w:ilvl="8" w:tplc="0409001B" w:tentative="1">
+      <w:start w:val="1"/>
+      <w:numFmt w:val="lowerRoman"/>
+      <w:lvlText w:val="%9."/>
+      <w:lvlJc w:val="right"/>
+      <w:pPr>
+        <w:ind w:left="6480" w:hanging="180"/>
+      </w:pPr>
+    </w:lvl>
+  </w:abstractNum>
+  <w:abstractNum w:abstractNumId="1" w15:restartNumberingAfterBreak="0">
+    <w:nsid w:val="451D2183"/>
+    <w:multiLevelType w:val="hybridMultilevel"/>
+    <w:tmpl w:val="743CC472"/>
+    <w:lvl w:ilvl="0" w:tplc="04090011">
+      <w:start w:val="1"/>
+      <w:numFmt w:val="decimal"/>
+      <w:lvlText w:val="%1)"/>
+      <w:lvlJc w:val="left"/>
+      <w:pPr>
+        <w:ind w:left="720" w:hanging="360"/>
+      </w:pPr>
+      <w:rPr>
+        <w:rFonts w:hint="default"/>
+      </w:rPr>
+    </w:lvl>
+    <w:lvl w:ilvl="1" w:tplc="04090019" w:tentative="1">
+      <w:start w:val="1"/>
+      <w:numFmt w:val="lowerLetter"/>
+      <w:lvlText w:val="%2."/>
+      <w:lvlJc w:val="left"/>
+      <w:pPr>
+        <w:ind w:left="1440" w:hanging="360"/>
+      </w:pPr>
+    </w:lvl>
+    <w:lvl w:ilvl="2" w:tplc="0409001B" w:tentative="1">
+      <w:start w:val="1"/>
+      <w:numFmt w:val="lowerRoman"/>
+      <w:lvlText w:val="%3."/>
+      <w:lvlJc w:val="right"/>
+      <w:pPr>
+        <w:ind w:left="2160" w:hanging="180"/>
+      </w:pPr>
+    </w:lvl>
+    <w:lvl w:ilvl="3" w:tplc="0409000F" w:tentative="1">
+      <w:start w:val="1"/>
+      <w:numFmt w:val="decimal"/>
+      <w:lvlText w:val="%4."/>
+      <w:lvlJc w:val="left"/>
+      <w:pPr>
+        <w:ind w:left="2880" w:hanging="360"/>
+      </w:pPr>
+    </w:lvl>
+    <w:lvl w:ilvl="4" w:tplc="04090019" w:tentative="1">
+      <w:start w:val="1"/>
+      <w:numFmt w:val="lowerLetter"/>
+      <w:lvlText w:val="%5."/>
+      <w:lvlJc w:val="left"/>
+      <w:pPr>
+        <w:ind w:left="3600" w:hanging="360"/>
+      </w:pPr>
+    </w:lvl>
+    <w:lvl w:ilvl="5" w:tplc="0409001B" w:tentative="1">
+      <w:start w:val="1"/>
+      <w:numFmt w:val="lowerRoman"/>
+      <w:lvlText w:val="%6."/>
+      <w:lvlJc w:val="right"/>
+      <w:pPr>
+        <w:ind w:left="4320" w:hanging="180"/>
+      </w:pPr>
+    </w:lvl>
+    <w:lvl w:ilvl="6" w:tplc="0409000F" w:tentative="1">
+      <w:start w:val="1"/>
+      <w:numFmt w:val="decimal"/>
+      <w:lvlText w:val="%7."/>
+      <w:lvlJc w:val="left"/>
+      <w:pPr>
+        <w:ind w:left="5040" w:hanging="360"/>
+      </w:pPr>
+    </w:lvl>
+    <w:lvl w:ilvl="7" w:tplc="04090019" w:tentative="1">
+      <w:start w:val="1"/>
+      <w:numFmt w:val="lowerLetter"/>
+      <w:lvlText w:val="%8."/>
+      <w:lvlJc w:val="left"/>
+      <w:pPr>
+        <w:ind w:left="5760" w:hanging="360"/>
+      </w:pPr>
+    </w:lvl>
+    <w:lvl w:ilvl="8" w:tplc="0409001B" w:tentative="1">
+      <w:start w:val="1"/>
+      <w:numFmt w:val="lowerRoman"/>
+      <w:lvlText w:val="%9."/>
+      <w:lvlJc w:val="right"/>
+      <w:pPr>
+        <w:ind w:left="6480" w:hanging="180"/>
+      </w:pPr>
+    </w:lvl>
+  </w:abstractNum>
+  <w:abstractNum w:abstractNumId="2" w15:restartNumberingAfterBreak="0">
+    <w:nsid w:val="45FC1C42"/>
+    <w:multiLevelType w:val="hybridMultilevel"/>
+    <w:tmpl w:val="55ECCC02"/>
+    <w:lvl w:ilvl="0" w:tplc="04090011">
+      <w:start w:val="1"/>
+      <w:numFmt w:val="decimal"/>
+      <w:lvlText w:val="%1)"/>
+      <w:lvlJc w:val="left"/>
+      <w:pPr>
+        <w:ind w:left="720" w:hanging="360"/>
+      </w:pPr>
+      <w:rPr>
+        <w:rFonts w:hint="default"/>
+      </w:rPr>
+    </w:lvl>
+    <w:lvl w:ilvl="1" w:tplc="04090019" w:tentative="1">
+      <w:start w:val="1"/>
+      <w:numFmt w:val="lowerLetter"/>
+      <w:lvlText w:val="%2."/>
+      <w:lvlJc w:val="left"/>
+      <w:pPr>
+        <w:ind w:left="1440" w:hanging="360"/>
+      </w:pPr>
+    </w:lvl>
+    <w:lvl w:ilvl="2" w:tplc="0409001B" w:tentative="1">
+      <w:start w:val="1"/>
+      <w:numFmt w:val="lowerRoman"/>
+      <w:lvlText w:val="%3."/>
+      <w:lvlJc w:val="right"/>
+      <w:pPr>
+        <w:ind w:left="2160" w:hanging="180"/>
+      </w:pPr>
+    </w:lvl>
+    <w:lvl w:ilvl="3" w:tplc="0409000F" w:tentative="1">
+      <w:start w:val="1"/>
+      <w:numFmt w:val="decimal"/>
+      <w:lvlText w:val="%4."/>
+      <w:lvlJc w:val="left"/>
+      <w:pPr>
+        <w:ind w:left="2880" w:hanging="360"/>
+      </w:pPr>
+    </w:lvl>
+    <w:lvl w:ilvl="4" w:tplc="04090019" w:tentative="1">
+      <w:start w:val="1"/>
+      <w:numFmt w:val="lowerLetter"/>
+      <w:lvlText w:val="%5."/>
+      <w:lvlJc w:val="left"/>
+      <w:pPr>
+        <w:ind w:left="3600" w:hanging="360"/>
+      </w:pPr>
+    </w:lvl>
+    <w:lvl w:ilvl="5" w:tplc="0409001B" w:tentative="1">
+      <w:start w:val="1"/>
+      <w:numFmt w:val="lowerRoman"/>
+      <w:lvlText w:val="%6."/>
+      <w:lvlJc w:val="right"/>
+      <w:pPr>
+        <w:ind w:left="4320" w:hanging="180"/>
+      </w:pPr>
+    </w:lvl>
+    <w:lvl w:ilvl="6" w:tplc="0409000F" w:tentative="1">
+      <w:start w:val="1"/>
+      <w:numFmt w:val="decimal"/>
+      <w:lvlText w:val="%7."/>
+      <w:lvlJc w:val="left"/>
+      <w:pPr>
+        <w:ind w:left="5040" w:hanging="360"/>
+      </w:pPr>
+    </w:lvl>
+    <w:lvl w:ilvl="7" w:tplc="04090019" w:tentative="1">
+      <w:start w:val="1"/>
+      <w:numFmt w:val="lowerLetter"/>
+      <w:lvlText w:val="%8."/>
+      <w:lvlJc w:val="left"/>
+      <w:pPr>
+        <w:ind w:left="5760" w:hanging="360"/>
+      </w:pPr>
+    </w:lvl>
+    <w:lvl w:ilvl="8" w:tplc="0409001B" w:tentative="1">
+      <w:start w:val="1"/>
+      <w:numFmt w:val="lowerRoman"/>
+      <w:lvlText w:val="%9."/>
+      <w:lvlJc w:val="right"/>
+      <w:pPr>
+        <w:ind w:left="6480" w:hanging="180"/>
+      </w:pPr>
+    </w:lvl>
+  </w:abstractNum>
+  <w:num w:numId="1">
+    <w:abstractNumId w:val="1"/>
+  </w:num>
+  <w:num w:numId="2">
+    <w:abstractNumId w:val="2"/>
+  </w:num>
+  <w:num w:numId="3">
+    <w:abstractNumId w:val="0"/>
+  </w:num>
+</w:numbering>
 </file>
 
 <file path=word/styles.xml><?xml version="1.0" encoding="utf-8"?>
@@ -447,6 +937,28 @@
       <w:szCs w:val="32"/>
     </w:rPr>
   </w:style>
+  <w:style w:type="paragraph" w:styleId="Heading2">
+    <w:name w:val="heading 2"/>
+    <w:basedOn w:val="Normal"/>
+    <w:next w:val="Normal"/>
+    <w:link w:val="Heading2Char"/>
+    <w:uiPriority w:val="9"/>
+    <w:unhideWhenUsed/>
+    <w:qFormat/>
+    <w:rsid w:val="00C93705"/>
+    <w:pPr>
+      <w:keepNext/>
+      <w:keepLines/>
+      <w:spacing w:before="40" w:after="0"/>
+      <w:outlineLvl w:val="1"/>
+    </w:pPr>
+    <w:rPr>
+      <w:rFonts w:asciiTheme="majorHAnsi" w:eastAsiaTheme="majorEastAsia" w:hAnsiTheme="majorHAnsi" w:cstheme="majorBidi"/>
+      <w:color w:val="2F5496" w:themeColor="accent1" w:themeShade="BF"/>
+      <w:sz w:val="26"/>
+      <w:szCs w:val="26"/>
+    </w:rPr>
+  </w:style>
   <w:style w:type="character" w:default="1" w:styleId="DefaultParagraphFont">
     <w:name w:val="Default Paragraph Font"/>
     <w:uiPriority w:val="1"/>
@@ -485,6 +997,60 @@
       <w:color w:val="2F5496" w:themeColor="accent1" w:themeShade="BF"/>
       <w:sz w:val="32"/>
       <w:szCs w:val="32"/>
+    </w:rPr>
+  </w:style>
+  <w:style w:type="paragraph" w:styleId="ListParagraph">
+    <w:name w:val="List Paragraph"/>
+    <w:basedOn w:val="Normal"/>
+    <w:uiPriority w:val="34"/>
+    <w:qFormat/>
+    <w:rsid w:val="00694440"/>
+    <w:pPr>
+      <w:ind w:left="720"/>
+      <w:contextualSpacing/>
+    </w:pPr>
+  </w:style>
+  <w:style w:type="paragraph" w:styleId="BalloonText">
+    <w:name w:val="Balloon Text"/>
+    <w:basedOn w:val="Normal"/>
+    <w:link w:val="BalloonTextChar"/>
+    <w:uiPriority w:val="99"/>
+    <w:semiHidden/>
+    <w:unhideWhenUsed/>
+    <w:rsid w:val="00BD7C35"/>
+    <w:pPr>
+      <w:spacing w:after="0" w:line="240" w:lineRule="auto"/>
+    </w:pPr>
+    <w:rPr>
+      <w:rFonts w:ascii="Segoe UI" w:hAnsi="Segoe UI" w:cs="Segoe UI"/>
+      <w:sz w:val="18"/>
+      <w:szCs w:val="18"/>
+    </w:rPr>
+  </w:style>
+  <w:style w:type="character" w:customStyle="1" w:styleId="BalloonTextChar">
+    <w:name w:val="Balloon Text Char"/>
+    <w:basedOn w:val="DefaultParagraphFont"/>
+    <w:link w:val="BalloonText"/>
+    <w:uiPriority w:val="99"/>
+    <w:semiHidden/>
+    <w:rsid w:val="00BD7C35"/>
+    <w:rPr>
+      <w:rFonts w:ascii="Segoe UI" w:hAnsi="Segoe UI" w:cs="Segoe UI"/>
+      <w:sz w:val="18"/>
+      <w:szCs w:val="18"/>
+    </w:rPr>
+  </w:style>
+  <w:style w:type="character" w:customStyle="1" w:styleId="Heading2Char">
+    <w:name w:val="Heading 2 Char"/>
+    <w:basedOn w:val="DefaultParagraphFont"/>
+    <w:link w:val="Heading2"/>
+    <w:uiPriority w:val="9"/>
+    <w:rsid w:val="00C93705"/>
+    <w:rPr>
+      <w:rFonts w:asciiTheme="majorHAnsi" w:eastAsiaTheme="majorEastAsia" w:hAnsiTheme="majorHAnsi" w:cstheme="majorBidi"/>
+      <w:color w:val="2F5496" w:themeColor="accent1" w:themeShade="BF"/>
+      <w:sz w:val="26"/>
+      <w:szCs w:val="26"/>
     </w:rPr>
   </w:style>
 </w:styles>
